--- a/2º Trimestre/Design de Software/Aula 04/Heranca.docx
+++ b/2º Trimestre/Design de Software/Aula 04/Heranca.docx
@@ -98,8 +98,177 @@
           <w:sz w:val="24"/>
           <w:szCs w:val="24"/>
         </w:rPr>
-        <w:tab/>
+        <w:drawing>
+          <wp:inline distT="0" distB="0" distL="0" distR="0" wp14:anchorId="0DEE8ED0" wp14:editId="792EC48E">
+            <wp:extent cx="5400040" cy="2424023"/>
+            <wp:effectExtent l="133350" t="95250" r="124460" b="90805"/>
+            <wp:docPr id="1" name="Imagem 1"/>
+            <wp:cNvGraphicFramePr>
+              <a:graphicFrameLocks xmlns:a="http://schemas.openxmlformats.org/drawingml/2006/main" noChangeAspect="1"/>
+            </wp:cNvGraphicFramePr>
+            <a:graphic xmlns:a="http://schemas.openxmlformats.org/drawingml/2006/main">
+              <a:graphicData uri="http://schemas.openxmlformats.org/drawingml/2006/picture">
+                <pic:pic xmlns:pic="http://schemas.openxmlformats.org/drawingml/2006/picture">
+                  <pic:nvPicPr>
+                    <pic:cNvPr id="1" name=""/>
+                    <pic:cNvPicPr/>
+                  </pic:nvPicPr>
+                  <pic:blipFill>
+                    <a:blip r:embed="rId4"/>
+                    <a:stretch>
+                      <a:fillRect/>
+                    </a:stretch>
+                  </pic:blipFill>
+                  <pic:spPr>
+                    <a:xfrm>
+                      <a:off x="0" y="0"/>
+                      <a:ext cx="5400951" cy="2424432"/>
+                    </a:xfrm>
+                    <a:prstGeom prst="rect">
+                      <a:avLst/>
+                    </a:prstGeom>
+                    <a:effectLst>
+                      <a:outerShdw blurRad="63500" sx="102000" sy="102000" algn="ctr" rotWithShape="0">
+                        <a:prstClr val="black">
+                          <a:alpha val="40000"/>
+                        </a:prstClr>
+                      </a:outerShdw>
+                    </a:effectLst>
+                  </pic:spPr>
+                </pic:pic>
+              </a:graphicData>
+            </a:graphic>
+          </wp:inline>
+        </w:drawing>
       </w:r>
+    </w:p>
+    <w:p>
+      <w:pPr>
+        <w:jc w:val="center"/>
+        <w:rPr>
+          <w:rFonts w:ascii="Times New Roman" w:hAnsi="Times New Roman" w:cs="Times New Roman"/>
+          <w:sz w:val="24"/>
+          <w:szCs w:val="24"/>
+        </w:rPr>
+      </w:pPr>
+      <w:r>
+        <w:rPr>
+          <w:rFonts w:ascii="Times New Roman" w:hAnsi="Times New Roman" w:cs="Times New Roman"/>
+          <w:sz w:val="24"/>
+          <w:szCs w:val="24"/>
+        </w:rPr>
+        <w:drawing>
+          <wp:inline distT="0" distB="0" distL="0" distR="0" wp14:anchorId="038278EC" wp14:editId="507D34D1">
+            <wp:extent cx="4905376" cy="1863306"/>
+            <wp:effectExtent l="114300" t="95250" r="104775" b="99060"/>
+            <wp:docPr id="2" name="Imagem 2"/>
+            <wp:cNvGraphicFramePr>
+              <a:graphicFrameLocks xmlns:a="http://schemas.openxmlformats.org/drawingml/2006/main" noChangeAspect="1"/>
+            </wp:cNvGraphicFramePr>
+            <a:graphic xmlns:a="http://schemas.openxmlformats.org/drawingml/2006/main">
+              <a:graphicData uri="http://schemas.openxmlformats.org/drawingml/2006/picture">
+                <pic:pic xmlns:pic="http://schemas.openxmlformats.org/drawingml/2006/picture">
+                  <pic:nvPicPr>
+                    <pic:cNvPr id="1" name=""/>
+                    <pic:cNvPicPr/>
+                  </pic:nvPicPr>
+                  <pic:blipFill>
+                    <a:blip r:embed="rId5"/>
+                    <a:stretch>
+                      <a:fillRect/>
+                    </a:stretch>
+                  </pic:blipFill>
+                  <pic:spPr>
+                    <a:xfrm>
+                      <a:off x="0" y="0"/>
+                      <a:ext cx="4909468" cy="1864860"/>
+                    </a:xfrm>
+                    <a:prstGeom prst="rect">
+                      <a:avLst/>
+                    </a:prstGeom>
+                    <a:effectLst>
+                      <a:outerShdw blurRad="63500" sx="102000" sy="102000" algn="ctr" rotWithShape="0">
+                        <a:prstClr val="black">
+                          <a:alpha val="40000"/>
+                        </a:prstClr>
+                      </a:outerShdw>
+                    </a:effectLst>
+                  </pic:spPr>
+                </pic:pic>
+              </a:graphicData>
+            </a:graphic>
+          </wp:inline>
+        </w:drawing>
+      </w:r>
+    </w:p>
+    <w:p>
+      <w:pPr>
+        <w:jc w:val="center"/>
+        <w:rPr>
+          <w:rFonts w:ascii="Times New Roman" w:hAnsi="Times New Roman" w:cs="Times New Roman"/>
+          <w:sz w:val="24"/>
+          <w:szCs w:val="24"/>
+        </w:rPr>
+      </w:pPr>
+      <w:r>
+        <w:rPr>
+          <w:rFonts w:ascii="Times New Roman" w:hAnsi="Times New Roman" w:cs="Times New Roman"/>
+          <w:sz w:val="24"/>
+          <w:szCs w:val="24"/>
+        </w:rPr>
+        <w:drawing>
+          <wp:inline distT="0" distB="0" distL="0" distR="0" wp14:anchorId="6C944CD7" wp14:editId="3CDE31BC">
+            <wp:extent cx="5400040" cy="2846717"/>
+            <wp:effectExtent l="133350" t="95250" r="124460" b="86995"/>
+            <wp:docPr id="3" name="Imagem 3"/>
+            <wp:cNvGraphicFramePr>
+              <a:graphicFrameLocks xmlns:a="http://schemas.openxmlformats.org/drawingml/2006/main" noChangeAspect="1"/>
+            </wp:cNvGraphicFramePr>
+            <a:graphic xmlns:a="http://schemas.openxmlformats.org/drawingml/2006/main">
+              <a:graphicData uri="http://schemas.openxmlformats.org/drawingml/2006/picture">
+                <pic:pic xmlns:pic="http://schemas.openxmlformats.org/drawingml/2006/picture">
+                  <pic:nvPicPr>
+                    <pic:cNvPr id="1" name=""/>
+                    <pic:cNvPicPr/>
+                  </pic:nvPicPr>
+                  <pic:blipFill>
+                    <a:blip r:embed="rId6"/>
+                    <a:stretch>
+                      <a:fillRect/>
+                    </a:stretch>
+                  </pic:blipFill>
+                  <pic:spPr>
+                    <a:xfrm>
+                      <a:off x="0" y="0"/>
+                      <a:ext cx="5400063" cy="2846729"/>
+                    </a:xfrm>
+                    <a:prstGeom prst="rect">
+                      <a:avLst/>
+                    </a:prstGeom>
+                    <a:effectLst>
+                      <a:outerShdw blurRad="63500" sx="102000" sy="102000" algn="ctr" rotWithShape="0">
+                        <a:prstClr val="black">
+                          <a:alpha val="40000"/>
+                        </a:prstClr>
+                      </a:outerShdw>
+                    </a:effectLst>
+                  </pic:spPr>
+                </pic:pic>
+              </a:graphicData>
+            </a:graphic>
+          </wp:inline>
+        </w:drawing>
+      </w:r>
+    </w:p>
+    <w:p>
+      <w:pPr>
+        <w:jc w:val="both"/>
+        <w:rPr>
+          <w:rFonts w:ascii="Times New Roman" w:hAnsi="Times New Roman" w:cs="Times New Roman"/>
+          <w:sz w:val="24"/>
+          <w:szCs w:val="24"/>
+        </w:rPr>
+      </w:pPr>
       <w:bookmarkStart w:id="0" w:name="_GoBack"/>
       <w:bookmarkEnd w:id="0"/>
     </w:p>

--- a/2º Trimestre/Design de Software/Aula 04/Heranca.docx
+++ b/2º Trimestre/Design de Software/Aula 04/Heranca.docx
@@ -95,8 +95,10 @@
       <w:r>
         <w:rPr>
           <w:rFonts w:ascii="Times New Roman" w:hAnsi="Times New Roman" w:cs="Times New Roman"/>
-          <w:sz w:val="24"/>
-          <w:szCs w:val="24"/>
+          <w:noProof/>
+          <w:sz w:val="24"/>
+          <w:szCs w:val="24"/>
+          <w:lang w:eastAsia="pt-BR"/>
         </w:rPr>
         <w:drawing>
           <wp:inline distT="0" distB="0" distL="0" distR="0" wp14:anchorId="0DEE8ED0" wp14:editId="792EC48E">
@@ -114,7 +116,7 @@
                     <pic:cNvPicPr/>
                   </pic:nvPicPr>
                   <pic:blipFill>
-                    <a:blip r:embed="rId4"/>
+                    <a:blip r:embed="rId5"/>
                     <a:stretch>
                       <a:fillRect/>
                     </a:stretch>
@@ -154,8 +156,10 @@
       <w:r>
         <w:rPr>
           <w:rFonts w:ascii="Times New Roman" w:hAnsi="Times New Roman" w:cs="Times New Roman"/>
-          <w:sz w:val="24"/>
-          <w:szCs w:val="24"/>
+          <w:noProof/>
+          <w:sz w:val="24"/>
+          <w:szCs w:val="24"/>
+          <w:lang w:eastAsia="pt-BR"/>
         </w:rPr>
         <w:drawing>
           <wp:inline distT="0" distB="0" distL="0" distR="0" wp14:anchorId="038278EC" wp14:editId="507D34D1">
@@ -173,7 +177,7 @@
                     <pic:cNvPicPr/>
                   </pic:nvPicPr>
                   <pic:blipFill>
-                    <a:blip r:embed="rId5"/>
+                    <a:blip r:embed="rId6"/>
                     <a:stretch>
                       <a:fillRect/>
                     </a:stretch>
@@ -213,8 +217,10 @@
       <w:r>
         <w:rPr>
           <w:rFonts w:ascii="Times New Roman" w:hAnsi="Times New Roman" w:cs="Times New Roman"/>
-          <w:sz w:val="24"/>
-          <w:szCs w:val="24"/>
+          <w:noProof/>
+          <w:sz w:val="24"/>
+          <w:szCs w:val="24"/>
+          <w:lang w:eastAsia="pt-BR"/>
         </w:rPr>
         <w:drawing>
           <wp:inline distT="0" distB="0" distL="0" distR="0" wp14:anchorId="6C944CD7" wp14:editId="3CDE31BC">
@@ -232,7 +238,7 @@
                     <pic:cNvPicPr/>
                   </pic:nvPicPr>
                   <pic:blipFill>
-                    <a:blip r:embed="rId6"/>
+                    <a:blip r:embed="rId7"/>
                     <a:stretch>
                       <a:fillRect/>
                     </a:stretch>
@@ -241,6 +247,699 @@
                     <a:xfrm>
                       <a:off x="0" y="0"/>
                       <a:ext cx="5400063" cy="2846729"/>
+                    </a:xfrm>
+                    <a:prstGeom prst="rect">
+                      <a:avLst/>
+                    </a:prstGeom>
+                    <a:effectLst>
+                      <a:outerShdw blurRad="63500" sx="102000" sy="102000" algn="ctr" rotWithShape="0">
+                        <a:prstClr val="black">
+                          <a:alpha val="40000"/>
+                        </a:prstClr>
+                      </a:outerShdw>
+                    </a:effectLst>
+                  </pic:spPr>
+                </pic:pic>
+              </a:graphicData>
+            </a:graphic>
+          </wp:inline>
+        </w:drawing>
+      </w:r>
+    </w:p>
+    <w:p>
+      <w:pPr>
+        <w:jc w:val="both"/>
+        <w:rPr>
+          <w:rFonts w:ascii="Times New Roman" w:hAnsi="Times New Roman" w:cs="Times New Roman"/>
+          <w:b/>
+          <w:sz w:val="24"/>
+          <w:szCs w:val="24"/>
+        </w:rPr>
+      </w:pPr>
+      <w:r>
+        <w:rPr>
+          <w:rFonts w:ascii="Times New Roman" w:hAnsi="Times New Roman" w:cs="Times New Roman"/>
+          <w:sz w:val="24"/>
+          <w:szCs w:val="24"/>
+        </w:rPr>
+        <w:lastRenderedPageBreak/>
+        <w:tab/>
+      </w:r>
+      <w:r>
+        <w:rPr>
+          <w:rFonts w:ascii="Times New Roman" w:hAnsi="Times New Roman" w:cs="Times New Roman"/>
+          <w:b/>
+          <w:sz w:val="24"/>
+          <w:szCs w:val="24"/>
+        </w:rPr>
+        <w:t>Polimorfismo</w:t>
+      </w:r>
+      <w:r>
+        <w:rPr>
+          <w:rFonts w:ascii="Times New Roman" w:hAnsi="Times New Roman" w:cs="Times New Roman"/>
+          <w:b/>
+          <w:sz w:val="24"/>
+          <w:szCs w:val="24"/>
+        </w:rPr>
+        <w:t>:</w:t>
+      </w:r>
+    </w:p>
+    <w:p>
+      <w:pPr>
+        <w:jc w:val="both"/>
+        <w:rPr>
+          <w:rFonts w:ascii="Times New Roman" w:hAnsi="Times New Roman" w:cs="Times New Roman"/>
+          <w:sz w:val="24"/>
+          <w:szCs w:val="24"/>
+        </w:rPr>
+      </w:pPr>
+      <w:r>
+        <w:rPr>
+          <w:rFonts w:ascii="Times New Roman" w:hAnsi="Times New Roman" w:cs="Times New Roman"/>
+          <w:sz w:val="24"/>
+          <w:szCs w:val="24"/>
+        </w:rPr>
+        <w:tab/>
+        <w:t>Muitas formas, Capacidade de um objeto se comportar de varias formas.</w:t>
+      </w:r>
+    </w:p>
+    <w:p>
+      <w:pPr>
+        <w:jc w:val="both"/>
+        <w:rPr>
+          <w:rFonts w:ascii="Times New Roman" w:hAnsi="Times New Roman" w:cs="Times New Roman"/>
+          <w:sz w:val="24"/>
+          <w:szCs w:val="24"/>
+        </w:rPr>
+      </w:pPr>
+      <w:r>
+        <w:rPr>
+          <w:rFonts w:ascii="Times New Roman" w:hAnsi="Times New Roman" w:cs="Times New Roman"/>
+          <w:sz w:val="24"/>
+          <w:szCs w:val="24"/>
+        </w:rPr>
+        <w:drawing>
+          <wp:inline distT="0" distB="0" distL="0" distR="0" wp14:anchorId="6E1B763F" wp14:editId="37321C3B">
+            <wp:extent cx="5400040" cy="1520190"/>
+            <wp:effectExtent l="114300" t="95250" r="105410" b="99060"/>
+            <wp:docPr id="4" name="Imagem 4"/>
+            <wp:cNvGraphicFramePr>
+              <a:graphicFrameLocks xmlns:a="http://schemas.openxmlformats.org/drawingml/2006/main" noChangeAspect="1"/>
+            </wp:cNvGraphicFramePr>
+            <a:graphic xmlns:a="http://schemas.openxmlformats.org/drawingml/2006/main">
+              <a:graphicData uri="http://schemas.openxmlformats.org/drawingml/2006/picture">
+                <pic:pic xmlns:pic="http://schemas.openxmlformats.org/drawingml/2006/picture">
+                  <pic:nvPicPr>
+                    <pic:cNvPr id="1" name=""/>
+                    <pic:cNvPicPr/>
+                  </pic:nvPicPr>
+                  <pic:blipFill>
+                    <a:blip r:embed="rId8"/>
+                    <a:stretch>
+                      <a:fillRect/>
+                    </a:stretch>
+                  </pic:blipFill>
+                  <pic:spPr>
+                    <a:xfrm>
+                      <a:off x="0" y="0"/>
+                      <a:ext cx="5400040" cy="1520190"/>
+                    </a:xfrm>
+                    <a:prstGeom prst="rect">
+                      <a:avLst/>
+                    </a:prstGeom>
+                    <a:effectLst>
+                      <a:outerShdw blurRad="63500" sx="102000" sy="102000" algn="ctr" rotWithShape="0">
+                        <a:prstClr val="black">
+                          <a:alpha val="40000"/>
+                        </a:prstClr>
+                      </a:outerShdw>
+                    </a:effectLst>
+                  </pic:spPr>
+                </pic:pic>
+              </a:graphicData>
+            </a:graphic>
+          </wp:inline>
+        </w:drawing>
+      </w:r>
+    </w:p>
+    <w:p>
+      <w:pPr>
+        <w:ind w:firstLine="708"/>
+        <w:jc w:val="both"/>
+        <w:rPr>
+          <w:rFonts w:ascii="Times New Roman" w:hAnsi="Times New Roman" w:cs="Times New Roman"/>
+          <w:sz w:val="24"/>
+          <w:szCs w:val="24"/>
+        </w:rPr>
+      </w:pPr>
+      <w:r>
+        <w:rPr>
+          <w:rFonts w:ascii="Times New Roman" w:hAnsi="Times New Roman" w:cs="Times New Roman"/>
+          <w:sz w:val="24"/>
+          <w:szCs w:val="24"/>
+        </w:rPr>
+        <w:t xml:space="preserve">Contudo tem métodos com o mesmo nome, </w:t>
+      </w:r>
+      <w:proofErr w:type="spellStart"/>
+      <w:r>
+        <w:rPr>
+          <w:rFonts w:ascii="Times New Roman" w:hAnsi="Times New Roman" w:cs="Times New Roman"/>
+          <w:sz w:val="24"/>
+          <w:szCs w:val="24"/>
+        </w:rPr>
+        <w:t>ex</w:t>
+      </w:r>
+      <w:proofErr w:type="spellEnd"/>
+      <w:r>
+        <w:rPr>
+          <w:rFonts w:ascii="Times New Roman" w:hAnsi="Times New Roman" w:cs="Times New Roman"/>
+          <w:sz w:val="24"/>
+          <w:szCs w:val="24"/>
+        </w:rPr>
+        <w:t>: andar.</w:t>
+      </w:r>
+    </w:p>
+    <w:p>
+      <w:pPr>
+        <w:jc w:val="both"/>
+        <w:rPr>
+          <w:rFonts w:ascii="Times New Roman" w:hAnsi="Times New Roman" w:cs="Times New Roman"/>
+          <w:sz w:val="24"/>
+          <w:szCs w:val="24"/>
+        </w:rPr>
+      </w:pPr>
+      <w:r>
+        <w:rPr>
+          <w:rFonts w:ascii="Times New Roman" w:hAnsi="Times New Roman" w:cs="Times New Roman"/>
+          <w:sz w:val="24"/>
+          <w:szCs w:val="24"/>
+        </w:rPr>
+        <w:drawing>
+          <wp:inline distT="0" distB="0" distL="0" distR="0" wp14:anchorId="6C8A85CE" wp14:editId="01A83DC4">
+            <wp:extent cx="5400040" cy="2668270"/>
+            <wp:effectExtent l="133350" t="95250" r="124460" b="93980"/>
+            <wp:docPr id="5" name="Imagem 5"/>
+            <wp:cNvGraphicFramePr>
+              <a:graphicFrameLocks xmlns:a="http://schemas.openxmlformats.org/drawingml/2006/main" noChangeAspect="1"/>
+            </wp:cNvGraphicFramePr>
+            <a:graphic xmlns:a="http://schemas.openxmlformats.org/drawingml/2006/main">
+              <a:graphicData uri="http://schemas.openxmlformats.org/drawingml/2006/picture">
+                <pic:pic xmlns:pic="http://schemas.openxmlformats.org/drawingml/2006/picture">
+                  <pic:nvPicPr>
+                    <pic:cNvPr id="1" name=""/>
+                    <pic:cNvPicPr/>
+                  </pic:nvPicPr>
+                  <pic:blipFill>
+                    <a:blip r:embed="rId9"/>
+                    <a:stretch>
+                      <a:fillRect/>
+                    </a:stretch>
+                  </pic:blipFill>
+                  <pic:spPr>
+                    <a:xfrm>
+                      <a:off x="0" y="0"/>
+                      <a:ext cx="5400040" cy="2668270"/>
+                    </a:xfrm>
+                    <a:prstGeom prst="rect">
+                      <a:avLst/>
+                    </a:prstGeom>
+                    <a:effectLst>
+                      <a:outerShdw blurRad="63500" sx="102000" sy="102000" algn="ctr" rotWithShape="0">
+                        <a:prstClr val="black">
+                          <a:alpha val="40000"/>
+                        </a:prstClr>
+                      </a:outerShdw>
+                    </a:effectLst>
+                  </pic:spPr>
+                </pic:pic>
+              </a:graphicData>
+            </a:graphic>
+          </wp:inline>
+        </w:drawing>
+      </w:r>
+    </w:p>
+    <w:p>
+      <w:pPr>
+        <w:jc w:val="both"/>
+        <w:rPr>
+          <w:rFonts w:ascii="Times New Roman" w:hAnsi="Times New Roman" w:cs="Times New Roman"/>
+          <w:sz w:val="24"/>
+          <w:szCs w:val="24"/>
+        </w:rPr>
+      </w:pPr>
+      <w:r>
+        <w:rPr>
+          <w:rFonts w:ascii="Times New Roman" w:hAnsi="Times New Roman" w:cs="Times New Roman"/>
+          <w:sz w:val="24"/>
+          <w:szCs w:val="24"/>
+        </w:rPr>
+        <w:drawing>
+          <wp:inline distT="0" distB="0" distL="0" distR="0" wp14:anchorId="4CCBFCBE" wp14:editId="7190AC12">
+            <wp:extent cx="5400040" cy="2607945"/>
+            <wp:effectExtent l="133350" t="95250" r="124460" b="97155"/>
+            <wp:docPr id="7" name="Imagem 7"/>
+            <wp:cNvGraphicFramePr>
+              <a:graphicFrameLocks xmlns:a="http://schemas.openxmlformats.org/drawingml/2006/main" noChangeAspect="1"/>
+            </wp:cNvGraphicFramePr>
+            <a:graphic xmlns:a="http://schemas.openxmlformats.org/drawingml/2006/main">
+              <a:graphicData uri="http://schemas.openxmlformats.org/drawingml/2006/picture">
+                <pic:pic xmlns:pic="http://schemas.openxmlformats.org/drawingml/2006/picture">
+                  <pic:nvPicPr>
+                    <pic:cNvPr id="1" name=""/>
+                    <pic:cNvPicPr/>
+                  </pic:nvPicPr>
+                  <pic:blipFill>
+                    <a:blip r:embed="rId10"/>
+                    <a:stretch>
+                      <a:fillRect/>
+                    </a:stretch>
+                  </pic:blipFill>
+                  <pic:spPr>
+                    <a:xfrm>
+                      <a:off x="0" y="0"/>
+                      <a:ext cx="5400040" cy="2607945"/>
+                    </a:xfrm>
+                    <a:prstGeom prst="rect">
+                      <a:avLst/>
+                    </a:prstGeom>
+                    <a:effectLst>
+                      <a:outerShdw blurRad="63500" sx="102000" sy="102000" algn="ctr" rotWithShape="0">
+                        <a:prstClr val="black">
+                          <a:alpha val="40000"/>
+                        </a:prstClr>
+                      </a:outerShdw>
+                    </a:effectLst>
+                  </pic:spPr>
+                </pic:pic>
+              </a:graphicData>
+            </a:graphic>
+          </wp:inline>
+        </w:drawing>
+      </w:r>
+    </w:p>
+    <w:p>
+      <w:pPr>
+        <w:jc w:val="both"/>
+        <w:rPr>
+          <w:rFonts w:ascii="Times New Roman" w:hAnsi="Times New Roman" w:cs="Times New Roman"/>
+          <w:sz w:val="24"/>
+          <w:szCs w:val="24"/>
+        </w:rPr>
+      </w:pPr>
+      <w:r>
+        <w:rPr>
+          <w:rFonts w:ascii="Times New Roman" w:hAnsi="Times New Roman" w:cs="Times New Roman"/>
+          <w:sz w:val="24"/>
+          <w:szCs w:val="24"/>
+        </w:rPr>
+        <w:tab/>
+        <w:t xml:space="preserve">Uso </w:t>
+      </w:r>
+      <w:proofErr w:type="spellStart"/>
+      <w:proofErr w:type="gramStart"/>
+      <w:r>
+        <w:rPr>
+          <w:rFonts w:ascii="Times New Roman" w:hAnsi="Times New Roman" w:cs="Times New Roman"/>
+          <w:sz w:val="24"/>
+          <w:szCs w:val="24"/>
+        </w:rPr>
+        <w:t>extends</w:t>
+      </w:r>
+      <w:proofErr w:type="spellEnd"/>
+      <w:r>
+        <w:rPr>
+          <w:rFonts w:ascii="Times New Roman" w:hAnsi="Times New Roman" w:cs="Times New Roman"/>
+          <w:sz w:val="24"/>
+          <w:szCs w:val="24"/>
+        </w:rPr>
+        <w:t>..</w:t>
+      </w:r>
+      <w:proofErr w:type="gramEnd"/>
+    </w:p>
+    <w:p>
+      <w:pPr>
+        <w:jc w:val="both"/>
+        <w:rPr>
+          <w:rFonts w:ascii="Times New Roman" w:hAnsi="Times New Roman" w:cs="Times New Roman"/>
+          <w:sz w:val="24"/>
+          <w:szCs w:val="24"/>
+        </w:rPr>
+      </w:pPr>
+      <w:r>
+        <w:rPr>
+          <w:rFonts w:ascii="Times New Roman" w:hAnsi="Times New Roman" w:cs="Times New Roman"/>
+          <w:sz w:val="24"/>
+          <w:szCs w:val="24"/>
+        </w:rPr>
+        <w:lastRenderedPageBreak/>
+        <w:drawing>
+          <wp:inline distT="0" distB="0" distL="0" distR="0" wp14:anchorId="19CFBCBB" wp14:editId="78BBE87C">
+            <wp:extent cx="5400040" cy="2515870"/>
+            <wp:effectExtent l="133350" t="95250" r="124460" b="93980"/>
+            <wp:docPr id="8" name="Imagem 8"/>
+            <wp:cNvGraphicFramePr>
+              <a:graphicFrameLocks xmlns:a="http://schemas.openxmlformats.org/drawingml/2006/main" noChangeAspect="1"/>
+            </wp:cNvGraphicFramePr>
+            <a:graphic xmlns:a="http://schemas.openxmlformats.org/drawingml/2006/main">
+              <a:graphicData uri="http://schemas.openxmlformats.org/drawingml/2006/picture">
+                <pic:pic xmlns:pic="http://schemas.openxmlformats.org/drawingml/2006/picture">
+                  <pic:nvPicPr>
+                    <pic:cNvPr id="1" name=""/>
+                    <pic:cNvPicPr/>
+                  </pic:nvPicPr>
+                  <pic:blipFill>
+                    <a:blip r:embed="rId11"/>
+                    <a:stretch>
+                      <a:fillRect/>
+                    </a:stretch>
+                  </pic:blipFill>
+                  <pic:spPr>
+                    <a:xfrm>
+                      <a:off x="0" y="0"/>
+                      <a:ext cx="5400040" cy="2515870"/>
+                    </a:xfrm>
+                    <a:prstGeom prst="rect">
+                      <a:avLst/>
+                    </a:prstGeom>
+                    <a:effectLst>
+                      <a:outerShdw blurRad="63500" sx="102000" sy="102000" algn="ctr" rotWithShape="0">
+                        <a:prstClr val="black">
+                          <a:alpha val="40000"/>
+                        </a:prstClr>
+                      </a:outerShdw>
+                    </a:effectLst>
+                  </pic:spPr>
+                </pic:pic>
+              </a:graphicData>
+            </a:graphic>
+          </wp:inline>
+        </w:drawing>
+      </w:r>
+    </w:p>
+    <w:p>
+      <w:pPr>
+        <w:jc w:val="both"/>
+        <w:rPr>
+          <w:rFonts w:ascii="Times New Roman" w:hAnsi="Times New Roman" w:cs="Times New Roman"/>
+          <w:sz w:val="24"/>
+          <w:szCs w:val="24"/>
+        </w:rPr>
+      </w:pPr>
+      <w:proofErr w:type="spellStart"/>
+      <w:r>
+        <w:rPr>
+          <w:rFonts w:ascii="Times New Roman" w:hAnsi="Times New Roman" w:cs="Times New Roman"/>
+          <w:sz w:val="24"/>
+          <w:szCs w:val="24"/>
+        </w:rPr>
+        <w:t>Exercicio</w:t>
+      </w:r>
+      <w:proofErr w:type="spellEnd"/>
+      <w:r>
+        <w:rPr>
+          <w:rFonts w:ascii="Times New Roman" w:hAnsi="Times New Roman" w:cs="Times New Roman"/>
+          <w:sz w:val="24"/>
+          <w:szCs w:val="24"/>
+        </w:rPr>
+        <w:t>:</w:t>
+      </w:r>
+    </w:p>
+    <w:p>
+      <w:pPr>
+        <w:jc w:val="both"/>
+        <w:rPr>
+          <w:rFonts w:ascii="Times New Roman" w:hAnsi="Times New Roman" w:cs="Times New Roman"/>
+          <w:sz w:val="24"/>
+          <w:szCs w:val="24"/>
+        </w:rPr>
+      </w:pPr>
+      <w:r>
+        <w:rPr>
+          <w:rFonts w:ascii="Times New Roman" w:hAnsi="Times New Roman" w:cs="Times New Roman"/>
+          <w:sz w:val="24"/>
+          <w:szCs w:val="24"/>
+        </w:rPr>
+        <w:drawing>
+          <wp:inline distT="0" distB="0" distL="0" distR="0" wp14:anchorId="419577B4" wp14:editId="62C14B61">
+            <wp:extent cx="5400040" cy="1996440"/>
+            <wp:effectExtent l="133350" t="95250" r="124460" b="99060"/>
+            <wp:docPr id="9" name="Imagem 9"/>
+            <wp:cNvGraphicFramePr>
+              <a:graphicFrameLocks xmlns:a="http://schemas.openxmlformats.org/drawingml/2006/main" noChangeAspect="1"/>
+            </wp:cNvGraphicFramePr>
+            <a:graphic xmlns:a="http://schemas.openxmlformats.org/drawingml/2006/main">
+              <a:graphicData uri="http://schemas.openxmlformats.org/drawingml/2006/picture">
+                <pic:pic xmlns:pic="http://schemas.openxmlformats.org/drawingml/2006/picture">
+                  <pic:nvPicPr>
+                    <pic:cNvPr id="1" name=""/>
+                    <pic:cNvPicPr/>
+                  </pic:nvPicPr>
+                  <pic:blipFill>
+                    <a:blip r:embed="rId12"/>
+                    <a:stretch>
+                      <a:fillRect/>
+                    </a:stretch>
+                  </pic:blipFill>
+                  <pic:spPr>
+                    <a:xfrm>
+                      <a:off x="0" y="0"/>
+                      <a:ext cx="5400040" cy="1996440"/>
+                    </a:xfrm>
+                    <a:prstGeom prst="rect">
+                      <a:avLst/>
+                    </a:prstGeom>
+                    <a:effectLst>
+                      <a:outerShdw blurRad="63500" sx="102000" sy="102000" algn="ctr" rotWithShape="0">
+                        <a:prstClr val="black">
+                          <a:alpha val="40000"/>
+                        </a:prstClr>
+                      </a:outerShdw>
+                    </a:effectLst>
+                  </pic:spPr>
+                </pic:pic>
+              </a:graphicData>
+            </a:graphic>
+          </wp:inline>
+        </w:drawing>
+      </w:r>
+    </w:p>
+    <w:p>
+      <w:pPr>
+        <w:jc w:val="center"/>
+        <w:rPr>
+          <w:rFonts w:ascii="Times New Roman" w:hAnsi="Times New Roman" w:cs="Times New Roman"/>
+          <w:sz w:val="24"/>
+          <w:szCs w:val="24"/>
+        </w:rPr>
+      </w:pPr>
+      <w:r>
+        <w:rPr>
+          <w:rFonts w:ascii="Times New Roman" w:hAnsi="Times New Roman" w:cs="Times New Roman"/>
+          <w:sz w:val="24"/>
+          <w:szCs w:val="24"/>
+        </w:rPr>
+        <w:drawing>
+          <wp:inline distT="0" distB="0" distL="0" distR="0" wp14:anchorId="1398549D" wp14:editId="42E7DD6A">
+            <wp:extent cx="2398143" cy="3129789"/>
+            <wp:effectExtent l="95250" t="95250" r="97790" b="90170"/>
+            <wp:docPr id="10" name="Imagem 10"/>
+            <wp:cNvGraphicFramePr>
+              <a:graphicFrameLocks xmlns:a="http://schemas.openxmlformats.org/drawingml/2006/main" noChangeAspect="1"/>
+            </wp:cNvGraphicFramePr>
+            <a:graphic xmlns:a="http://schemas.openxmlformats.org/drawingml/2006/main">
+              <a:graphicData uri="http://schemas.openxmlformats.org/drawingml/2006/picture">
+                <pic:pic xmlns:pic="http://schemas.openxmlformats.org/drawingml/2006/picture">
+                  <pic:nvPicPr>
+                    <pic:cNvPr id="1" name=""/>
+                    <pic:cNvPicPr/>
+                  </pic:nvPicPr>
+                  <pic:blipFill>
+                    <a:blip r:embed="rId13"/>
+                    <a:stretch>
+                      <a:fillRect/>
+                    </a:stretch>
+                  </pic:blipFill>
+                  <pic:spPr>
+                    <a:xfrm>
+                      <a:off x="0" y="0"/>
+                      <a:ext cx="2407386" cy="3141852"/>
+                    </a:xfrm>
+                    <a:prstGeom prst="rect">
+                      <a:avLst/>
+                    </a:prstGeom>
+                    <a:effectLst>
+                      <a:outerShdw blurRad="63500" sx="102000" sy="102000" algn="ctr" rotWithShape="0">
+                        <a:prstClr val="black">
+                          <a:alpha val="40000"/>
+                        </a:prstClr>
+                      </a:outerShdw>
+                    </a:effectLst>
+                  </pic:spPr>
+                </pic:pic>
+              </a:graphicData>
+            </a:graphic>
+          </wp:inline>
+        </w:drawing>
+      </w:r>
+      <w:r>
+        <w:rPr>
+          <w:rFonts w:ascii="Times New Roman" w:hAnsi="Times New Roman" w:cs="Times New Roman"/>
+          <w:sz w:val="24"/>
+          <w:szCs w:val="24"/>
+        </w:rPr>
+        <w:drawing>
+          <wp:inline distT="0" distB="0" distL="0" distR="0" wp14:anchorId="63FA011F" wp14:editId="440B7B7E">
+            <wp:extent cx="2475781" cy="2026685"/>
+            <wp:effectExtent l="95250" t="95250" r="96520" b="88265"/>
+            <wp:docPr id="11" name="Imagem 11"/>
+            <wp:cNvGraphicFramePr>
+              <a:graphicFrameLocks xmlns:a="http://schemas.openxmlformats.org/drawingml/2006/main" noChangeAspect="1"/>
+            </wp:cNvGraphicFramePr>
+            <a:graphic xmlns:a="http://schemas.openxmlformats.org/drawingml/2006/main">
+              <a:graphicData uri="http://schemas.openxmlformats.org/drawingml/2006/picture">
+                <pic:pic xmlns:pic="http://schemas.openxmlformats.org/drawingml/2006/picture">
+                  <pic:nvPicPr>
+                    <pic:cNvPr id="1" name=""/>
+                    <pic:cNvPicPr/>
+                  </pic:nvPicPr>
+                  <pic:blipFill>
+                    <a:blip r:embed="rId14"/>
+                    <a:stretch>
+                      <a:fillRect/>
+                    </a:stretch>
+                  </pic:blipFill>
+                  <pic:spPr>
+                    <a:xfrm>
+                      <a:off x="0" y="0"/>
+                      <a:ext cx="2485317" cy="2034491"/>
+                    </a:xfrm>
+                    <a:prstGeom prst="rect">
+                      <a:avLst/>
+                    </a:prstGeom>
+                    <a:effectLst>
+                      <a:outerShdw blurRad="63500" sx="102000" sy="102000" algn="ctr" rotWithShape="0">
+                        <a:prstClr val="black">
+                          <a:alpha val="40000"/>
+                        </a:prstClr>
+                      </a:outerShdw>
+                    </a:effectLst>
+                  </pic:spPr>
+                </pic:pic>
+              </a:graphicData>
+            </a:graphic>
+          </wp:inline>
+        </w:drawing>
+      </w:r>
+    </w:p>
+    <w:p>
+      <w:pPr>
+        <w:jc w:val="center"/>
+        <w:rPr>
+          <w:rFonts w:ascii="Times New Roman" w:hAnsi="Times New Roman" w:cs="Times New Roman"/>
+          <w:sz w:val="24"/>
+          <w:szCs w:val="24"/>
+        </w:rPr>
+      </w:pPr>
+    </w:p>
+    <w:p>
+      <w:pPr>
+        <w:jc w:val="center"/>
+        <w:rPr>
+          <w:rFonts w:ascii="Times New Roman" w:hAnsi="Times New Roman" w:cs="Times New Roman"/>
+          <w:sz w:val="24"/>
+          <w:szCs w:val="24"/>
+        </w:rPr>
+      </w:pPr>
+      <w:r>
+        <w:rPr>
+          <w:rFonts w:ascii="Times New Roman" w:hAnsi="Times New Roman" w:cs="Times New Roman"/>
+          <w:sz w:val="24"/>
+          <w:szCs w:val="24"/>
+        </w:rPr>
+        <w:drawing>
+          <wp:inline distT="0" distB="0" distL="0" distR="0" wp14:anchorId="682FA9EE" wp14:editId="63E7479C">
+            <wp:extent cx="4182059" cy="2486372"/>
+            <wp:effectExtent l="114300" t="95250" r="123825" b="104775"/>
+            <wp:docPr id="13" name="Imagem 13"/>
+            <wp:cNvGraphicFramePr>
+              <a:graphicFrameLocks xmlns:a="http://schemas.openxmlformats.org/drawingml/2006/main" noChangeAspect="1"/>
+            </wp:cNvGraphicFramePr>
+            <a:graphic xmlns:a="http://schemas.openxmlformats.org/drawingml/2006/main">
+              <a:graphicData uri="http://schemas.openxmlformats.org/drawingml/2006/picture">
+                <pic:pic xmlns:pic="http://schemas.openxmlformats.org/drawingml/2006/picture">
+                  <pic:nvPicPr>
+                    <pic:cNvPr id="1" name=""/>
+                    <pic:cNvPicPr/>
+                  </pic:nvPicPr>
+                  <pic:blipFill>
+                    <a:blip r:embed="rId15"/>
+                    <a:stretch>
+                      <a:fillRect/>
+                    </a:stretch>
+                  </pic:blipFill>
+                  <pic:spPr>
+                    <a:xfrm>
+                      <a:off x="0" y="0"/>
+                      <a:ext cx="4182059" cy="2486372"/>
+                    </a:xfrm>
+                    <a:prstGeom prst="rect">
+                      <a:avLst/>
+                    </a:prstGeom>
+                    <a:effectLst>
+                      <a:outerShdw blurRad="63500" sx="102000" sy="102000" algn="ctr" rotWithShape="0">
+                        <a:prstClr val="black">
+                          <a:alpha val="40000"/>
+                        </a:prstClr>
+                      </a:outerShdw>
+                    </a:effectLst>
+                  </pic:spPr>
+                </pic:pic>
+              </a:graphicData>
+            </a:graphic>
+          </wp:inline>
+        </w:drawing>
+      </w:r>
+    </w:p>
+    <w:p>
+      <w:pPr>
+        <w:jc w:val="center"/>
+        <w:rPr>
+          <w:rFonts w:ascii="Times New Roman" w:hAnsi="Times New Roman" w:cs="Times New Roman"/>
+          <w:sz w:val="24"/>
+          <w:szCs w:val="24"/>
+        </w:rPr>
+      </w:pPr>
+      <w:r>
+        <w:rPr>
+          <w:rFonts w:ascii="Times New Roman" w:hAnsi="Times New Roman" w:cs="Times New Roman"/>
+          <w:sz w:val="24"/>
+          <w:szCs w:val="24"/>
+        </w:rPr>
+        <w:drawing>
+          <wp:inline distT="0" distB="0" distL="0" distR="0" wp14:anchorId="7310C857" wp14:editId="1E191639">
+            <wp:extent cx="4410691" cy="3620005"/>
+            <wp:effectExtent l="114300" t="114300" r="123825" b="114300"/>
+            <wp:docPr id="14" name="Imagem 14"/>
+            <wp:cNvGraphicFramePr>
+              <a:graphicFrameLocks xmlns:a="http://schemas.openxmlformats.org/drawingml/2006/main" noChangeAspect="1"/>
+            </wp:cNvGraphicFramePr>
+            <a:graphic xmlns:a="http://schemas.openxmlformats.org/drawingml/2006/main">
+              <a:graphicData uri="http://schemas.openxmlformats.org/drawingml/2006/picture">
+                <pic:pic xmlns:pic="http://schemas.openxmlformats.org/drawingml/2006/picture">
+                  <pic:nvPicPr>
+                    <pic:cNvPr id="1" name=""/>
+                    <pic:cNvPicPr/>
+                  </pic:nvPicPr>
+                  <pic:blipFill>
+                    <a:blip r:embed="rId16"/>
+                    <a:stretch>
+                      <a:fillRect/>
+                    </a:stretch>
+                  </pic:blipFill>
+                  <pic:spPr>
+                    <a:xfrm>
+                      <a:off x="0" y="0"/>
+                      <a:ext cx="4410691" cy="3620005"/>
                     </a:xfrm>
                     <a:prstGeom prst="rect">
                       <a:avLst/>
@@ -1001,4 +1700,16 @@
     </a:ext>
   </a:extLst>
 </a:theme>
+</file>
+
+<file path=customXml/item1.xml><?xml version="1.0" encoding="utf-8"?>
+<b:Sources xmlns:b="http://schemas.openxmlformats.org/officeDocument/2006/bibliography" xmlns="http://schemas.openxmlformats.org/officeDocument/2006/bibliography" SelectedStyle="\APASixthEditionOfficeOnline.xsl" StyleName="APA" Version="6"/>
+</file>
+
+<file path=customXml/itemProps1.xml><?xml version="1.0" encoding="utf-8"?>
+<ds:datastoreItem xmlns:ds="http://schemas.openxmlformats.org/officeDocument/2006/customXml" ds:itemID="{97AB8BB8-8CFA-4B6D-9A02-C7BAD183052F}">
+  <ds:schemaRefs>
+    <ds:schemaRef ds:uri="http://schemas.openxmlformats.org/officeDocument/2006/bibliography"/>
+  </ds:schemaRefs>
+</ds:datastoreItem>
 </file>